--- a/Documentations/设计阶段/personnel模块的接口规范.docx
+++ b/Documentations/设计阶段/personnel模块的接口规范.docx
@@ -948,8 +948,6 @@
                 <w:rFonts w:ascii="Cambria" w:hAnsi="Cambria"/>
               </w:rPr>
             </w:pPr>
-            <w:bookmarkStart w:id="0" w:name="_GoBack"/>
-            <w:bookmarkEnd w:id="0"/>
             <w:r>
               <w:rPr>
                 <w:rFonts w:ascii="Cambria" w:hAnsi="Cambria"/>
@@ -1030,6 +1028,14 @@
           </w:tcPr>
           <w:p>
             <w:pPr>
+              <w:jc w:val="left"/>
+            </w:pPr>
+            <w:r>
+              <w:t>PersonnelDataService</w:t>
+            </w:r>
+          </w:p>
+          <w:p>
+            <w:pPr>
               <w:jc w:val="center"/>
               <w:rPr>
                 <w:rFonts w:ascii="Cambria" w:hAnsi="Cambria"/>
@@ -1037,6 +1043,24 @@
                 <w:bCs w:val="0"/>
               </w:rPr>
             </w:pPr>
+            <w:r>
+              <w:t>.</w:t>
+            </w:r>
+            <w:r>
+              <w:t>findPersonnel</w:t>
+            </w:r>
+            <w:r>
+              <w:t>(</w:t>
+            </w:r>
+            <w:r>
+              <w:rPr>
+                <w:rFonts w:ascii="Cambria" w:hAnsi="Cambria"/>
+              </w:rPr>
+              <w:t>long id</w:t>
+            </w:r>
+            <w:r>
+              <w:t>):PersonnelPo</w:t>
+            </w:r>
           </w:p>
         </w:tc>
         <w:tc>
@@ -1056,6 +1080,24 @@
                 <w:rFonts w:ascii="Cambria" w:hAnsi="Cambria"/>
               </w:rPr>
             </w:pPr>
+            <w:r>
+              <w:rPr>
+                <w:rFonts w:ascii="Cambria" w:hAnsi="Cambria"/>
+              </w:rPr>
+              <w:t>根据</w:t>
+            </w:r>
+            <w:r>
+              <w:rPr>
+                <w:rFonts w:ascii="Cambria" w:hAnsi="Cambria"/>
+              </w:rPr>
+              <w:t>id</w:t>
+            </w:r>
+            <w:r>
+              <w:rPr>
+                <w:rFonts w:ascii="Cambria" w:hAnsi="Cambria"/>
+              </w:rPr>
+              <w:t>返回一个人员持久化对象</w:t>
+            </w:r>
           </w:p>
         </w:tc>
       </w:tr>
@@ -1073,14 +1115,43 @@
           </w:tcPr>
           <w:p>
             <w:pPr>
-              <w:jc w:val="center"/>
-              <w:rPr>
-                <w:rFonts w:ascii="Cambria" w:hAnsi="Cambria"/>
+              <w:rPr>
                 <w:b w:val="0"/>
                 <w:bCs w:val="0"/>
               </w:rPr>
             </w:pPr>
           </w:p>
+          <w:p>
+            <w:pPr>
+              <w:jc w:val="left"/>
+            </w:pPr>
+            <w:r>
+              <w:t>PersonnelDataService</w:t>
+            </w:r>
+          </w:p>
+          <w:p>
+            <w:pPr>
+              <w:rPr>
+                <w:b w:val="0"/>
+                <w:bCs w:val="0"/>
+              </w:rPr>
+            </w:pPr>
+            <w:r>
+              <w:t>.</w:t>
+            </w:r>
+            <w:r>
+              <w:t>deletePersonnel(</w:t>
+            </w:r>
+            <w:r>
+              <w:rPr>
+                <w:rFonts w:ascii="Cambria" w:hAnsi="Cambria"/>
+              </w:rPr>
+              <w:t>long id</w:t>
+            </w:r>
+            <w:r>
+              <w:t>):boolean</w:t>
+            </w:r>
+          </w:p>
         </w:tc>
         <w:tc>
           <w:tcPr>
@@ -1096,9 +1167,27 @@
               <w:jc w:val="center"/>
               <w:cnfStyle w:val="000000010000" w:firstRow="0" w:lastRow="0" w:firstColumn="0" w:lastColumn="0" w:oddVBand="0" w:evenVBand="0" w:oddHBand="0" w:evenHBand="1" w:firstRowFirstColumn="0" w:firstRowLastColumn="0" w:lastRowFirstColumn="0" w:lastRowLastColumn="0"/>
               <w:rPr>
+                <w:rFonts w:ascii="Cambria" w:hAnsi="Cambria" w:hint="eastAsia"/>
+              </w:rPr>
+            </w:pPr>
+            <w:r>
+              <w:rPr>
                 <w:rFonts w:ascii="Cambria" w:hAnsi="Cambria"/>
               </w:rPr>
-            </w:pPr>
+              <w:t>根据</w:t>
+            </w:r>
+            <w:r>
+              <w:rPr>
+                <w:rFonts w:ascii="Cambria" w:hAnsi="Cambria"/>
+              </w:rPr>
+              <w:t>id</w:t>
+            </w:r>
+            <w:r>
+              <w:rPr>
+                <w:rFonts w:ascii="Cambria" w:hAnsi="Cambria"/>
+              </w:rPr>
+              <w:t>删除一个人员持久化对象</w:t>
+            </w:r>
           </w:p>
         </w:tc>
       </w:tr>
@@ -1116,6 +1205,14 @@
           </w:tcPr>
           <w:p>
             <w:pPr>
+              <w:jc w:val="left"/>
+            </w:pPr>
+            <w:r>
+              <w:t>PersonnelDataService</w:t>
+            </w:r>
+          </w:p>
+          <w:p>
+            <w:pPr>
               <w:jc w:val="center"/>
               <w:rPr>
                 <w:rFonts w:ascii="Cambria" w:hAnsi="Cambria"/>
@@ -1123,6 +1220,15 @@
                 <w:bCs w:val="0"/>
               </w:rPr>
             </w:pPr>
+            <w:r>
+              <w:t>.</w:t>
+            </w:r>
+            <w:r>
+              <w:t>updatePersonnel</w:t>
+            </w:r>
+            <w:r>
+              <w:t>(PersonnelPo personnel):boolean</w:t>
+            </w:r>
           </w:p>
         </w:tc>
         <w:tc>
@@ -1139,9 +1245,95 @@
               <w:jc w:val="center"/>
               <w:cnfStyle w:val="000000100000" w:firstRow="0" w:lastRow="0" w:firstColumn="0" w:lastColumn="0" w:oddVBand="0" w:evenVBand="0" w:oddHBand="1" w:evenHBand="0" w:firstRowFirstColumn="0" w:firstRowLastColumn="0" w:lastRowFirstColumn="0" w:lastRowLastColumn="0"/>
               <w:rPr>
+                <w:rFonts w:ascii="Cambria" w:hAnsi="Cambria" w:hint="eastAsia"/>
+              </w:rPr>
+            </w:pPr>
+            <w:r>
+              <w:rPr>
                 <w:rFonts w:ascii="Cambria" w:hAnsi="Cambria"/>
               </w:rPr>
-            </w:pPr>
+              <w:t>查找相应的人员持久化对象并替换掉</w:t>
+            </w:r>
+          </w:p>
+        </w:tc>
+      </w:tr>
+      <w:tr>
+        <w:trPr>
+          <w:cnfStyle w:val="000000010000" w:firstRow="0" w:lastRow="0" w:firstColumn="0" w:lastColumn="0" w:oddVBand="0" w:evenVBand="0" w:oddHBand="0" w:evenHBand="1" w:firstRowFirstColumn="0" w:firstRowLastColumn="0" w:lastRowFirstColumn="0" w:lastRowLastColumn="0"/>
+        </w:trPr>
+        <w:tc>
+          <w:tcPr>
+            <w:cnfStyle w:val="001000000000" w:firstRow="0" w:lastRow="0" w:firstColumn="1" w:lastColumn="0" w:oddVBand="0" w:evenVBand="0" w:oddHBand="0" w:evenHBand="0" w:firstRowFirstColumn="0" w:firstRowLastColumn="0" w:lastRowFirstColumn="0" w:lastRowLastColumn="0"/>
+            <w:tcW w:w="1985" w:type="dxa"/>
+            <w:tcBorders>
+              <w:left w:val="nil"/>
+            </w:tcBorders>
+          </w:tcPr>
+          <w:p>
+            <w:pPr>
+              <w:jc w:val="left"/>
+            </w:pPr>
+            <w:r>
+              <w:t>PersonnelDataService</w:t>
+            </w:r>
+          </w:p>
+          <w:p>
+            <w:pPr>
+              <w:jc w:val="left"/>
+            </w:pPr>
+            <w:r>
+              <w:t>.</w:t>
+            </w:r>
+            <w:r>
+              <w:t>addPersonnel</w:t>
+            </w:r>
+            <w:r>
+              <w:t>(</w:t>
+            </w:r>
+            <w:r>
+              <w:rPr>
+                <w:rFonts w:ascii="Cambria" w:hAnsi="Cambria"/>
+              </w:rPr>
+              <w:t>P</w:t>
+            </w:r>
+            <w:r>
+              <w:rPr>
+                <w:rFonts w:ascii="Cambria" w:hAnsi="Cambria"/>
+              </w:rPr>
+              <w:lastRenderedPageBreak/>
+              <w:t>ersonnelPo personnel</w:t>
+            </w:r>
+            <w:r>
+              <w:t>):boolean</w:t>
+            </w:r>
+          </w:p>
+        </w:tc>
+        <w:tc>
+          <w:tcPr>
+            <w:tcW w:w="6321" w:type="dxa"/>
+            <w:gridSpan w:val="2"/>
+            <w:tcBorders>
+              <w:left w:val="nil"/>
+              <w:right w:val="nil"/>
+            </w:tcBorders>
+          </w:tcPr>
+          <w:p>
+            <w:pPr>
+              <w:jc w:val="center"/>
+              <w:cnfStyle w:val="000000010000" w:firstRow="0" w:lastRow="0" w:firstColumn="0" w:lastColumn="0" w:oddVBand="0" w:evenVBand="0" w:oddHBand="0" w:evenHBand="1" w:firstRowFirstColumn="0" w:firstRowLastColumn="0" w:lastRowFirstColumn="0" w:lastRowLastColumn="0"/>
+              <w:rPr>
+                <w:rFonts w:ascii="Cambria" w:hAnsi="Cambria" w:hint="eastAsia"/>
+              </w:rPr>
+            </w:pPr>
+            <w:r>
+              <w:rPr>
+                <w:rFonts w:ascii="Cambria" w:hAnsi="Cambria"/>
+              </w:rPr>
+              <w:lastRenderedPageBreak/>
+              <w:t>根据传入信息增加一个人员持久化对象</w:t>
+            </w:r>
+            <w:bookmarkStart w:id="0" w:name="_GoBack"/>
+            <w:bookmarkEnd w:id="0"/>
           </w:p>
         </w:tc>
       </w:tr>
@@ -1149,9 +1341,6 @@
     <w:p>
       <w:pPr>
         <w:jc w:val="left"/>
-        <w:rPr>
-          <w:rFonts w:hint="eastAsia"/>
-        </w:rPr>
       </w:pPr>
     </w:p>
     <w:sectPr>
